--- a/texte brut/conclusion.docx
+++ b/texte brut/conclusion.docx
@@ -146,27 +146,13 @@
         <w:rPr>
           <w:lang w:val="fr-FR"/>
         </w:rPr>
-        <w:t xml:space="preserve"> malgré mon peu</w:t>
-      </w:r>
-      <w:bookmarkStart w:id="0" w:name="_GoBack"/>
-      <w:bookmarkEnd w:id="0"/>
-      <w:r>
-        <w:rPr>
-          <w:lang w:val="fr-FR"/>
-        </w:rPr>
-        <w:t xml:space="preserve"> d’expérience. C’est l’amour de la logique, le côté gratifiant quand on résout les problèmes, </w:t>
-      </w:r>
-      <w:r>
-        <w:rPr>
-          <w:lang w:val="fr-FR"/>
-        </w:rPr>
-        <w:t>considérer les difficultés comme des puzzles</w:t>
-      </w:r>
-      <w:r>
-        <w:rPr>
-          <w:lang w:val="fr-FR"/>
-        </w:rPr>
-        <w:t xml:space="preserve">, </w:t>
+        <w:t xml:space="preserve"> malgré mon peu d’expérience. C’est l’amour de la logique, le côté gratifiant quand on résout les problèmes, </w:t>
+      </w:r>
+      <w:r>
+        <w:rPr>
+          <w:lang w:val="fr-FR"/>
+        </w:rPr>
+        <w:t xml:space="preserve">considérer les difficultés comme des puzzles, </w:t>
       </w:r>
       <w:r>
         <w:rPr>
@@ -455,6 +441,83 @@
         </w:rPr>
         <w:t xml:space="preserve"> </w:t>
       </w:r>
+    </w:p>
+    <w:p>
+      <w:pPr>
+        <w:rPr>
+          <w:lang w:val="fr-FR"/>
+        </w:rPr>
+      </w:pPr>
+      <w:bookmarkStart w:id="0" w:name="_GoBack"/>
+      <w:r>
+        <w:rPr>
+          <w:rFonts w:ascii="Segoe UI Historic" w:hAnsi="Segoe UI Historic" w:cs="Segoe UI Historic"/>
+          <w:color w:val="050505"/>
+          <w:sz w:val="23"/>
+          <w:szCs w:val="23"/>
+          <w:shd w:val="clear" w:color="auto" w:fill="E4E6EB"/>
+        </w:rPr>
+        <w:t>Je voudrais commencer cette conclusion par des remerciements à Florian et Olivier pour le temps consacré et la passion qu’ils m’ont chacun communiquée à travers leurs interviews respectives ! Merci à vous deux ! Cela confirme</w:t>
+      </w:r>
+      <w:r>
+        <w:rPr>
+          <w:rFonts w:ascii="Segoe UI Historic" w:hAnsi="Segoe UI Historic" w:cs="Segoe UI Historic"/>
+          <w:color w:val="050505"/>
+          <w:sz w:val="23"/>
+          <w:szCs w:val="23"/>
+          <w:shd w:val="clear" w:color="auto" w:fill="E4E6EB"/>
+        </w:rPr>
+        <w:t>-t-</w:t>
+      </w:r>
+      <w:r>
+        <w:rPr>
+          <w:rFonts w:ascii="Segoe UI Historic" w:hAnsi="Segoe UI Historic" w:cs="Segoe UI Historic"/>
+          <w:color w:val="050505"/>
+          <w:sz w:val="23"/>
+          <w:szCs w:val="23"/>
+          <w:shd w:val="clear" w:color="auto" w:fill="E4E6EB"/>
+        </w:rPr>
+        <w:t>elle mon envie de continuer sur cette voie ? De devenir Webdev ? La réponse est un grand oui. Tous les deux ont exprimé une passion qui confirme mon ressenti sur le métier malgré mon peu d’expérience. C’est l’amour de la logique, le côté gratifiant de résoudre des problèmes, de considérer les difficultés comme des puzzles, de prendre le travail comme</w:t>
+      </w:r>
+      <w:r>
+        <w:rPr>
+          <w:rFonts w:ascii="Segoe UI Historic" w:hAnsi="Segoe UI Historic" w:cs="Segoe UI Historic"/>
+          <w:color w:val="050505"/>
+          <w:sz w:val="23"/>
+          <w:szCs w:val="23"/>
+          <w:shd w:val="clear" w:color="auto" w:fill="E4E6EB"/>
+        </w:rPr>
+        <w:t xml:space="preserve"> un jeu… Ce n’est pas juste un gagne-pain,</w:t>
+      </w:r>
+      <w:r>
+        <w:rPr>
+          <w:rFonts w:ascii="Segoe UI Historic" w:hAnsi="Segoe UI Historic" w:cs="Segoe UI Historic"/>
+          <w:color w:val="050505"/>
+          <w:sz w:val="23"/>
+          <w:szCs w:val="23"/>
+          <w:shd w:val="clear" w:color="auto" w:fill="E4E6EB"/>
+        </w:rPr>
+        <w:t xml:space="preserve"> c’est quelque chose pour lequel on a envie de se lever le matin ! Il est vrai qu’Olivier m’a décrit un côté plus positif du travail, avec plus de recul que Florian, grâce à ses années d’expérience. Mais ce 2e m’a montré, par les difficultés qu’il a rencontrées, comment mieux faire et éviter certains pièges. Car, comme lui, je n’ai pas encore appris à me présenter en respectant les codes propres à ce milieu. Je viens de l’horeca, j’ai toujours trouvé du travail par le bouche à oreille, et en faisant travailler mon réseau. Alors je sais que, dès maintenant, je dois travailler sur la présentation de mes compétences, créer un CV et un nouveau réseau dans le monde du développement web. Et puis, continuer à travailler mon code ! C’est ici que je remercie le CF2M et son équipe pour l’opportunité qui nous est offerte à tous dans cette classe. Dédicace aux autres stagiaires, car chacun apporte son aide quand il peut et avec ses moyens, c’est beau. En </w:t>
+      </w:r>
+      <w:r>
+        <w:rPr>
+          <w:rFonts w:ascii="Segoe UI Historic" w:hAnsi="Segoe UI Historic" w:cs="Segoe UI Historic"/>
+          <w:color w:val="050505"/>
+          <w:sz w:val="23"/>
+          <w:szCs w:val="23"/>
+          <w:shd w:val="clear" w:color="auto" w:fill="E4E6EB"/>
+        </w:rPr>
+        <w:lastRenderedPageBreak/>
+        <w:t>espérant qu’on continuera tous sur cette voix avec le sourire et la prospérité.    « Le loup qui mange avec l’appétit de l’âme nourrit l’esprit du cœur » -Nietzsche</w:t>
+      </w:r>
+    </w:p>
+    <w:bookmarkEnd w:id="0"/>
+    <w:p>
+      <w:pPr>
+        <w:rPr>
+          <w:lang w:val="fr-FR"/>
+        </w:rPr>
+      </w:pPr>
     </w:p>
     <w:p>
       <w:pPr>
